--- a/Pracovné listy/zadanie-vypracovanie2(HOTOVO)/2-vypracovanie.docx
+++ b/Pracovné listy/zadanie-vypracovanie2(HOTOVO)/2-vypracovanie.docx
@@ -769,9 +769,9 @@
           <w:noProof/>
         </w:rPr>
         <w:drawing>
-          <wp:inline distT="0" distB="0" distL="0" distR="0" wp14:anchorId="1FC7827F" wp14:editId="5B5B3D77">
-            <wp:extent cx="5695950" cy="3414305"/>
-            <wp:effectExtent l="0" t="0" r="0" b="0"/>
+          <wp:inline distT="0" distB="0" distL="0" distR="0" wp14:anchorId="1FC7827F" wp14:editId="3EAFA71A">
+            <wp:extent cx="5667375" cy="3397176"/>
+            <wp:effectExtent l="19050" t="19050" r="0" b="0"/>
             <wp:docPr id="3" name="Obrázok 3"/>
             <wp:cNvGraphicFramePr>
               <a:graphicFrameLocks xmlns:a="http://schemas.openxmlformats.org/drawingml/2006/main" noChangeAspect="1"/>
@@ -792,11 +792,16 @@
                   <pic:spPr>
                     <a:xfrm>
                       <a:off x="0" y="0"/>
-                      <a:ext cx="5727582" cy="3433266"/>
+                      <a:ext cx="5734997" cy="3437711"/>
                     </a:xfrm>
                     <a:prstGeom prst="rect">
                       <a:avLst/>
                     </a:prstGeom>
+                    <a:ln>
+                      <a:solidFill>
+                        <a:schemeClr val="tx1"/>
+                      </a:solidFill>
+                    </a:ln>
                   </pic:spPr>
                 </pic:pic>
               </a:graphicData>

--- a/Pracovné listy/zadanie-vypracovanie2(HOTOVO)/2-vypracovanie.docx
+++ b/Pracovné listy/zadanie-vypracovanie2(HOTOVO)/2-vypracovanie.docx
@@ -322,7 +322,7 @@
                   </w:r>
                   <w:proofErr w:type="spellStart"/>
                   <w:r>
-                    <w:t>Mode</w:t>
+                    <w:t>Mod</w:t>
                   </w:r>
                   <w:proofErr w:type="spellEnd"/>
                   <w:r>
@@ -512,7 +512,7 @@
                   </w:r>
                   <w:proofErr w:type="spellStart"/>
                   <w:r>
-                    <w:t>Mode</w:t>
+                    <w:t>Mod</w:t>
                   </w:r>
                   <w:proofErr w:type="spellEnd"/>
                   <w:r>
@@ -637,7 +637,7 @@
                   </w:r>
                   <w:proofErr w:type="spellStart"/>
                   <w:r>
-                    <w:t>Mode</w:t>
+                    <w:t>Mod</w:t>
                   </w:r>
                   <w:proofErr w:type="spellEnd"/>
                   <w:r>
